--- a/presentation/聊一聊SpringMVC原理？/SpringMVC原理.docx
+++ b/presentation/聊一聊SpringMVC原理？/SpringMVC原理.docx
@@ -1157,7 +1157,7 @@
                     </pic:cNvPicPr>
                   </pic:nvPicPr>
                   <pic:blipFill>
-                    <a:blip r:embed="rId7" cstate="print">
+                    <a:blip r:embed="rId8" cstate="print">
                       <a:extLst>
                         <a:ext uri="{28A0092B-C50C-407E-A947-70E740481C1C}">
                           <a14:useLocalDpi xmlns:a14="http://schemas.microsoft.com/office/drawing/2010/main" val="0"/>
@@ -2106,7 +2106,7 @@
               <w:spacing w:line="440" w:lineRule="exact"/>
               <w:jc w:val="center"/>
               <w:rPr>
-                <w:rFonts w:ascii="宋体" w:eastAsia="宋体" w:hAnsi="宋体" w:hint="eastAsia"/>
+                <w:rFonts w:ascii="宋体" w:eastAsia="宋体" w:hAnsi="宋体"/>
                 <w:sz w:val="28"/>
                 <w:szCs w:val="28"/>
               </w:rPr>
@@ -2130,7 +2130,7 @@
               <w:spacing w:line="440" w:lineRule="exact"/>
               <w:jc w:val="center"/>
               <w:rPr>
-                <w:rFonts w:ascii="宋体" w:eastAsia="宋体" w:hAnsi="宋体" w:hint="eastAsia"/>
+                <w:rFonts w:ascii="宋体" w:eastAsia="宋体" w:hAnsi="宋体"/>
                 <w:sz w:val="28"/>
                 <w:szCs w:val="28"/>
               </w:rPr>
@@ -2198,7 +2198,7 @@
               <w:spacing w:line="440" w:lineRule="exact"/>
               <w:jc w:val="center"/>
               <w:rPr>
-                <w:rFonts w:ascii="宋体" w:eastAsia="宋体" w:hAnsi="宋体" w:hint="eastAsia"/>
+                <w:rFonts w:ascii="宋体" w:eastAsia="宋体" w:hAnsi="宋体"/>
                 <w:sz w:val="28"/>
                 <w:szCs w:val="28"/>
               </w:rPr>
@@ -2240,7 +2240,7 @@
               <w:spacing w:line="440" w:lineRule="exact"/>
               <w:jc w:val="center"/>
               <w:rPr>
-                <w:rFonts w:ascii="宋体" w:eastAsia="宋体" w:hAnsi="宋体" w:hint="eastAsia"/>
+                <w:rFonts w:ascii="宋体" w:eastAsia="宋体" w:hAnsi="宋体"/>
                 <w:sz w:val="28"/>
                 <w:szCs w:val="28"/>
               </w:rPr>
@@ -2308,6 +2308,679 @@
     <w:p>
       <w:pPr>
         <w:spacing w:line="440" w:lineRule="exact"/>
+        <w:rPr>
+          <w:rFonts w:ascii="宋体" w:eastAsia="宋体" w:hAnsi="宋体"/>
+          <w:sz w:val="28"/>
+          <w:szCs w:val="28"/>
+        </w:rPr>
+      </w:pPr>
+    </w:p>
+    <w:p>
+      <w:pPr>
+        <w:spacing w:line="440" w:lineRule="exact"/>
+        <w:rPr>
+          <w:rFonts w:ascii="宋体" w:eastAsia="宋体" w:hAnsi="宋体"/>
+          <w:sz w:val="28"/>
+          <w:szCs w:val="28"/>
+        </w:rPr>
+      </w:pPr>
+    </w:p>
+    <w:p>
+      <w:pPr>
+        <w:spacing w:line="440" w:lineRule="exact"/>
+        <w:rPr>
+          <w:rFonts w:ascii="宋体" w:eastAsia="宋体" w:hAnsi="宋体"/>
+          <w:sz w:val="28"/>
+          <w:szCs w:val="28"/>
+        </w:rPr>
+      </w:pPr>
+      <w:r>
+        <w:rPr>
+          <w:rFonts w:ascii="宋体" w:eastAsia="宋体" w:hAnsi="宋体" w:hint="eastAsia"/>
+          <w:sz w:val="28"/>
+          <w:szCs w:val="28"/>
+        </w:rPr>
+        <w:t>Java</w:t>
+      </w:r>
+      <w:r>
+        <w:rPr>
+          <w:rFonts w:ascii="宋体" w:eastAsia="宋体" w:hAnsi="宋体"/>
+          <w:sz w:val="28"/>
+          <w:szCs w:val="28"/>
+        </w:rPr>
+        <w:t xml:space="preserve"> </w:t>
+      </w:r>
+      <w:r>
+        <w:rPr>
+          <w:rFonts w:ascii="宋体" w:eastAsia="宋体" w:hAnsi="宋体" w:hint="eastAsia"/>
+          <w:sz w:val="28"/>
+          <w:szCs w:val="28"/>
+        </w:rPr>
+        <w:t>Web</w:t>
+      </w:r>
+      <w:r>
+        <w:rPr>
+          <w:rFonts w:ascii="宋体" w:eastAsia="宋体" w:hAnsi="宋体" w:hint="eastAsia"/>
+          <w:sz w:val="28"/>
+          <w:szCs w:val="28"/>
+        </w:rPr>
+        <w:t>核心组件有哪些？</w:t>
+      </w:r>
+    </w:p>
+    <w:p>
+      <w:pPr>
+        <w:spacing w:line="440" w:lineRule="exact"/>
+        <w:rPr>
+          <w:rFonts w:ascii="宋体" w:eastAsia="宋体" w:hAnsi="宋体"/>
+          <w:sz w:val="28"/>
+          <w:szCs w:val="28"/>
+        </w:rPr>
+      </w:pPr>
+      <w:r>
+        <w:rPr>
+          <w:rFonts w:ascii="宋体" w:eastAsia="宋体" w:hAnsi="宋体" w:hint="eastAsia"/>
+          <w:sz w:val="28"/>
+          <w:szCs w:val="28"/>
+        </w:rPr>
+        <w:t>servlet：小型HTTP服务器</w:t>
+      </w:r>
+    </w:p>
+    <w:p>
+      <w:pPr>
+        <w:spacing w:line="440" w:lineRule="exact"/>
+        <w:rPr>
+          <w:rFonts w:ascii="宋体" w:eastAsia="宋体" w:hAnsi="宋体"/>
+          <w:sz w:val="28"/>
+          <w:szCs w:val="28"/>
+        </w:rPr>
+      </w:pPr>
+      <w:r>
+        <w:rPr>
+          <w:rFonts w:ascii="宋体" w:eastAsia="宋体" w:hAnsi="宋体" w:hint="eastAsia"/>
+          <w:sz w:val="28"/>
+          <w:szCs w:val="28"/>
+        </w:rPr>
+        <w:t>JSP：编译后变成servlet</w:t>
+      </w:r>
+    </w:p>
+    <w:p>
+      <w:pPr>
+        <w:spacing w:line="440" w:lineRule="exact"/>
+        <w:rPr>
+          <w:rFonts w:ascii="宋体" w:eastAsia="宋体" w:hAnsi="宋体"/>
+          <w:sz w:val="28"/>
+          <w:szCs w:val="28"/>
+        </w:rPr>
+      </w:pPr>
+      <w:r>
+        <w:rPr>
+          <w:rFonts w:ascii="宋体" w:eastAsia="宋体" w:hAnsi="宋体" w:hint="eastAsia"/>
+          <w:sz w:val="28"/>
+          <w:szCs w:val="28"/>
+        </w:rPr>
+        <w:t>filter：过滤器，在</w:t>
+      </w:r>
+      <w:proofErr w:type="spellStart"/>
+      <w:r>
+        <w:rPr>
+          <w:rFonts w:ascii="宋体" w:eastAsia="宋体" w:hAnsi="宋体" w:hint="eastAsia"/>
+          <w:sz w:val="28"/>
+          <w:szCs w:val="28"/>
+        </w:rPr>
+        <w:t>url</w:t>
+      </w:r>
+      <w:proofErr w:type="spellEnd"/>
+      <w:r>
+        <w:rPr>
+          <w:rFonts w:ascii="宋体" w:eastAsia="宋体" w:hAnsi="宋体" w:hint="eastAsia"/>
+          <w:sz w:val="28"/>
+          <w:szCs w:val="28"/>
+        </w:rPr>
+        <w:t>请求到达servlet之前进行拦截。</w:t>
+      </w:r>
+      <w:r>
+        <w:rPr>
+          <w:rFonts w:ascii="宋体" w:eastAsia="宋体" w:hAnsi="宋体" w:hint="eastAsia"/>
+          <w:sz w:val="28"/>
+          <w:szCs w:val="28"/>
+        </w:rPr>
+        <w:t>并在服务</w:t>
+      </w:r>
+      <w:r>
+        <w:rPr>
+          <w:rFonts w:ascii="宋体" w:eastAsia="宋体" w:hAnsi="宋体" w:hint="eastAsia"/>
+          <w:sz w:val="28"/>
+          <w:szCs w:val="28"/>
+        </w:rPr>
+        <w:lastRenderedPageBreak/>
+        <w:t>器响应后，响应到达客户端之前也进行拦截。</w:t>
+      </w:r>
+    </w:p>
+    <w:p>
+      <w:pPr>
+        <w:spacing w:line="440" w:lineRule="exact"/>
+        <w:rPr>
+          <w:rFonts w:ascii="宋体" w:eastAsia="宋体" w:hAnsi="宋体" w:hint="eastAsia"/>
+          <w:sz w:val="28"/>
+          <w:szCs w:val="28"/>
+        </w:rPr>
+      </w:pPr>
+      <w:r>
+        <w:rPr>
+          <w:rFonts w:ascii="宋体" w:eastAsia="宋体" w:hAnsi="宋体" w:hint="eastAsia"/>
+          <w:sz w:val="28"/>
+          <w:szCs w:val="28"/>
+        </w:rPr>
+        <w:t>listener：</w:t>
+      </w:r>
+      <w:r>
+        <w:rPr>
+          <w:rFonts w:ascii="宋体" w:eastAsia="宋体" w:hAnsi="宋体" w:hint="eastAsia"/>
+          <w:sz w:val="28"/>
+          <w:szCs w:val="28"/>
+        </w:rPr>
+        <w:t>就是一个Java程序，监听另一个Java</w:t>
+      </w:r>
+      <w:r>
+        <w:rPr>
+          <w:rFonts w:ascii="宋体" w:eastAsia="宋体" w:hAnsi="宋体" w:hint="eastAsia"/>
+          <w:sz w:val="28"/>
+          <w:szCs w:val="28"/>
+        </w:rPr>
+        <w:t>对象的方法调用或属性改变。其实和web请求没关系了，只是因为监听的java对象是web应用中关键的对象，所以它也是web的三大件之一</w:t>
+      </w:r>
+      <w:r>
+        <w:rPr>
+          <w:rFonts w:ascii="宋体" w:eastAsia="宋体" w:hAnsi="宋体" w:hint="eastAsia"/>
+          <w:sz w:val="28"/>
+          <w:szCs w:val="28"/>
+        </w:rPr>
+        <w:t>。不在web语境下也会有这个东西，这就监听一个java普通对象的属性改变、声明周期，方法调用的</w:t>
+      </w:r>
+      <w:proofErr w:type="spellStart"/>
+      <w:r>
+        <w:rPr>
+          <w:rFonts w:ascii="宋体" w:eastAsia="宋体" w:hAnsi="宋体" w:hint="eastAsia"/>
+          <w:sz w:val="28"/>
+          <w:szCs w:val="28"/>
+        </w:rPr>
+        <w:t>listner</w:t>
+      </w:r>
+      <w:proofErr w:type="spellEnd"/>
+      <w:r>
+        <w:rPr>
+          <w:rFonts w:ascii="宋体" w:eastAsia="宋体" w:hAnsi="宋体" w:hint="eastAsia"/>
+          <w:sz w:val="28"/>
+          <w:szCs w:val="28"/>
+        </w:rPr>
+        <w:t>，用java开发图形界面也会有这个东西。</w:t>
+      </w:r>
+    </w:p>
+    <w:p>
+      <w:pPr>
+        <w:spacing w:line="440" w:lineRule="exact"/>
+        <w:rPr>
+          <w:rFonts w:ascii="宋体" w:eastAsia="宋体" w:hAnsi="宋体"/>
+          <w:sz w:val="28"/>
+          <w:szCs w:val="28"/>
+        </w:rPr>
+      </w:pPr>
+    </w:p>
+    <w:p>
+      <w:pPr>
+        <w:spacing w:line="440" w:lineRule="exact"/>
+        <w:rPr>
+          <w:rFonts w:ascii="宋体" w:eastAsia="宋体" w:hAnsi="宋体"/>
+          <w:sz w:val="28"/>
+          <w:szCs w:val="28"/>
+        </w:rPr>
+      </w:pPr>
+    </w:p>
+    <w:p>
+      <w:pPr>
+        <w:spacing w:line="440" w:lineRule="exact"/>
+        <w:rPr>
+          <w:rFonts w:ascii="宋体" w:eastAsia="宋体" w:hAnsi="宋体"/>
+          <w:sz w:val="28"/>
+          <w:szCs w:val="28"/>
+        </w:rPr>
+      </w:pPr>
+      <w:r>
+        <w:rPr>
+          <w:rFonts w:ascii="宋体" w:eastAsia="宋体" w:hAnsi="宋体" w:hint="eastAsia"/>
+          <w:sz w:val="28"/>
+          <w:szCs w:val="28"/>
+        </w:rPr>
+        <w:t>聊一聊Servlet</w:t>
+      </w:r>
+      <w:r>
+        <w:rPr>
+          <w:rFonts w:ascii="宋体" w:eastAsia="宋体" w:hAnsi="宋体"/>
+          <w:sz w:val="28"/>
+          <w:szCs w:val="28"/>
+        </w:rPr>
+        <w:t xml:space="preserve"> </w:t>
+      </w:r>
+      <w:r>
+        <w:rPr>
+          <w:rFonts w:ascii="宋体" w:eastAsia="宋体" w:hAnsi="宋体" w:hint="eastAsia"/>
+          <w:sz w:val="28"/>
+          <w:szCs w:val="28"/>
+        </w:rPr>
+        <w:t>Filter？</w:t>
+      </w:r>
+    </w:p>
+    <w:p>
+      <w:pPr>
+        <w:rPr>
+          <w:rFonts w:ascii="宋体" w:eastAsia="宋体" w:hAnsi="宋体"/>
+          <w:sz w:val="28"/>
+          <w:szCs w:val="28"/>
+        </w:rPr>
+      </w:pPr>
+      <w:r>
+        <w:rPr>
+          <w:rFonts w:hint="eastAsia"/>
+          <w:noProof/>
+          <w:sz w:val="28"/>
+          <w:szCs w:val="28"/>
+        </w:rPr>
+        <w:drawing>
+          <wp:inline distT="0" distB="0" distL="0" distR="0" wp14:anchorId="1A3F7F71" wp14:editId="7A1F43B1">
+            <wp:extent cx="5274310" cy="1873250"/>
+            <wp:effectExtent l="0" t="0" r="2540" b="0"/>
+            <wp:docPr id="3" name="图片 3"/>
+            <wp:cNvGraphicFramePr>
+              <a:graphicFrameLocks xmlns:a="http://schemas.openxmlformats.org/drawingml/2006/main" noChangeAspect="1"/>
+            </wp:cNvGraphicFramePr>
+            <a:graphic xmlns:a="http://schemas.openxmlformats.org/drawingml/2006/main">
+              <a:graphicData uri="http://schemas.openxmlformats.org/drawingml/2006/picture">
+                <pic:pic xmlns:pic="http://schemas.openxmlformats.org/drawingml/2006/picture">
+                  <pic:nvPicPr>
+                    <pic:cNvPr id="0" name="Picture 2"/>
+                    <pic:cNvPicPr>
+                      <a:picLocks noChangeAspect="1" noChangeArrowheads="1"/>
+                    </pic:cNvPicPr>
+                  </pic:nvPicPr>
+                  <pic:blipFill>
+                    <a:blip r:embed="rId9" cstate="print">
+                      <a:extLst>
+                        <a:ext uri="{28A0092B-C50C-407E-A947-70E740481C1C}">
+                          <a14:useLocalDpi xmlns:a14="http://schemas.microsoft.com/office/drawing/2010/main" val="0"/>
+                        </a:ext>
+                      </a:extLst>
+                    </a:blip>
+                    <a:srcRect/>
+                    <a:stretch>
+                      <a:fillRect/>
+                    </a:stretch>
+                  </pic:blipFill>
+                  <pic:spPr bwMode="auto">
+                    <a:xfrm>
+                      <a:off x="0" y="0"/>
+                      <a:ext cx="5274310" cy="1873250"/>
+                    </a:xfrm>
+                    <a:prstGeom prst="rect">
+                      <a:avLst/>
+                    </a:prstGeom>
+                    <a:noFill/>
+                    <a:ln>
+                      <a:noFill/>
+                    </a:ln>
+                  </pic:spPr>
+                </pic:pic>
+              </a:graphicData>
+            </a:graphic>
+          </wp:inline>
+        </w:drawing>
+      </w:r>
+    </w:p>
+    <w:p>
+      <w:pPr>
+        <w:spacing w:line="440" w:lineRule="exact"/>
+        <w:rPr>
+          <w:rFonts w:ascii="宋体" w:eastAsia="宋体" w:hAnsi="宋体"/>
+          <w:sz w:val="28"/>
+          <w:szCs w:val="28"/>
+        </w:rPr>
+      </w:pPr>
+    </w:p>
+    <w:p>
+      <w:pPr>
+        <w:spacing w:line="440" w:lineRule="exact"/>
+        <w:rPr>
+          <w:rFonts w:ascii="宋体" w:eastAsia="宋体" w:hAnsi="宋体"/>
+          <w:sz w:val="28"/>
+          <w:szCs w:val="28"/>
+        </w:rPr>
+      </w:pPr>
+    </w:p>
+    <w:p>
+      <w:pPr>
+        <w:spacing w:line="440" w:lineRule="exact"/>
+        <w:rPr>
+          <w:rFonts w:ascii="宋体" w:eastAsia="宋体" w:hAnsi="宋体"/>
+          <w:sz w:val="28"/>
+          <w:szCs w:val="28"/>
+        </w:rPr>
+      </w:pPr>
+      <w:r>
+        <w:rPr>
+          <w:rFonts w:ascii="宋体" w:eastAsia="宋体" w:hAnsi="宋体" w:hint="eastAsia"/>
+          <w:sz w:val="28"/>
+          <w:szCs w:val="28"/>
+        </w:rPr>
+        <w:t>Spring</w:t>
+      </w:r>
+      <w:r>
+        <w:rPr>
+          <w:rFonts w:ascii="宋体" w:eastAsia="宋体" w:hAnsi="宋体"/>
+          <w:sz w:val="28"/>
+          <w:szCs w:val="28"/>
+        </w:rPr>
+        <w:t xml:space="preserve"> </w:t>
+      </w:r>
+      <w:r>
+        <w:rPr>
+          <w:rFonts w:ascii="宋体" w:eastAsia="宋体" w:hAnsi="宋体" w:hint="eastAsia"/>
+          <w:sz w:val="28"/>
+          <w:szCs w:val="28"/>
+        </w:rPr>
+        <w:t>MVC中的一些组件？</w:t>
+      </w:r>
+    </w:p>
+    <w:p>
+      <w:pPr>
+        <w:spacing w:line="440" w:lineRule="exact"/>
+        <w:rPr>
+          <w:rFonts w:ascii="宋体" w:eastAsia="宋体" w:hAnsi="宋体"/>
+          <w:sz w:val="28"/>
+          <w:szCs w:val="28"/>
+        </w:rPr>
+      </w:pPr>
+      <w:proofErr w:type="spellStart"/>
+      <w:r>
+        <w:rPr>
+          <w:rFonts w:ascii="宋体" w:eastAsia="宋体" w:hAnsi="宋体" w:hint="eastAsia"/>
+          <w:sz w:val="28"/>
+          <w:szCs w:val="28"/>
+        </w:rPr>
+        <w:t>DispatchServlet</w:t>
+      </w:r>
+      <w:proofErr w:type="spellEnd"/>
+      <w:r>
+        <w:rPr>
+          <w:rFonts w:ascii="宋体" w:eastAsia="宋体" w:hAnsi="宋体" w:hint="eastAsia"/>
+          <w:sz w:val="28"/>
+          <w:szCs w:val="28"/>
+        </w:rPr>
+        <w:t>：用于分发请求的小型HTTP服务器</w:t>
+      </w:r>
+    </w:p>
+    <w:p>
+      <w:pPr>
+        <w:spacing w:line="440" w:lineRule="exact"/>
+        <w:rPr>
+          <w:rFonts w:ascii="宋体" w:eastAsia="宋体" w:hAnsi="宋体"/>
+          <w:sz w:val="28"/>
+          <w:szCs w:val="28"/>
+        </w:rPr>
+      </w:pPr>
+      <w:r>
+        <w:rPr>
+          <w:rFonts w:ascii="宋体" w:eastAsia="宋体" w:hAnsi="宋体" w:hint="eastAsia"/>
+          <w:sz w:val="28"/>
+          <w:szCs w:val="28"/>
+        </w:rPr>
+        <w:t>Handler：就是我们</w:t>
+      </w:r>
+      <w:r>
+        <w:rPr>
+          <w:rFonts w:ascii="宋体" w:eastAsia="宋体" w:hAnsi="宋体" w:hint="eastAsia"/>
+          <w:sz w:val="28"/>
+          <w:szCs w:val="28"/>
+        </w:rPr>
+        <w:t>写的Controller类里面的方法，处理某个请求</w:t>
+      </w:r>
+    </w:p>
+    <w:p>
+      <w:pPr>
+        <w:spacing w:line="440" w:lineRule="exact"/>
+        <w:rPr>
+          <w:rFonts w:ascii="宋体" w:eastAsia="宋体" w:hAnsi="宋体"/>
+          <w:sz w:val="28"/>
+          <w:szCs w:val="28"/>
+        </w:rPr>
+      </w:pPr>
+      <w:proofErr w:type="spellStart"/>
+      <w:r>
+        <w:rPr>
+          <w:rFonts w:ascii="宋体" w:eastAsia="宋体" w:hAnsi="宋体" w:hint="eastAsia"/>
+          <w:sz w:val="28"/>
+          <w:szCs w:val="28"/>
+        </w:rPr>
+        <w:t>Intercepter</w:t>
+      </w:r>
+      <w:proofErr w:type="spellEnd"/>
+      <w:r>
+        <w:rPr>
+          <w:rFonts w:ascii="宋体" w:eastAsia="宋体" w:hAnsi="宋体" w:hint="eastAsia"/>
+          <w:sz w:val="28"/>
+          <w:szCs w:val="28"/>
+        </w:rPr>
+        <w:t>：拦截器，请求到达进行拦截Handler，或者handler处理完，响应返回</w:t>
+      </w:r>
+    </w:p>
+    <w:p>
+      <w:pPr>
+        <w:spacing w:line="440" w:lineRule="exact"/>
+        <w:rPr>
+          <w:rFonts w:ascii="宋体" w:eastAsia="宋体" w:hAnsi="宋体"/>
+          <w:sz w:val="28"/>
+          <w:szCs w:val="28"/>
+        </w:rPr>
+      </w:pPr>
+    </w:p>
+    <w:p>
+      <w:pPr>
+        <w:spacing w:line="440" w:lineRule="exact"/>
+        <w:rPr>
+          <w:rFonts w:ascii="宋体" w:eastAsia="宋体" w:hAnsi="宋体"/>
+          <w:sz w:val="28"/>
+          <w:szCs w:val="28"/>
+        </w:rPr>
+      </w:pPr>
+    </w:p>
+    <w:p>
+      <w:pPr>
+        <w:spacing w:line="440" w:lineRule="exact"/>
+        <w:rPr>
+          <w:rFonts w:ascii="宋体" w:eastAsia="宋体" w:hAnsi="宋体"/>
+          <w:sz w:val="28"/>
+          <w:szCs w:val="28"/>
+        </w:rPr>
+      </w:pPr>
+      <w:r>
+        <w:rPr>
+          <w:rFonts w:ascii="宋体" w:eastAsia="宋体" w:hAnsi="宋体" w:hint="eastAsia"/>
+          <w:sz w:val="28"/>
+          <w:szCs w:val="28"/>
+        </w:rPr>
+        <w:t>spring</w:t>
+      </w:r>
+      <w:r>
+        <w:rPr>
+          <w:rFonts w:ascii="宋体" w:eastAsia="宋体" w:hAnsi="宋体"/>
+          <w:sz w:val="28"/>
+          <w:szCs w:val="28"/>
+        </w:rPr>
+        <w:t xml:space="preserve"> </w:t>
+      </w:r>
+      <w:r>
+        <w:rPr>
+          <w:rFonts w:ascii="宋体" w:eastAsia="宋体" w:hAnsi="宋体" w:hint="eastAsia"/>
+          <w:sz w:val="28"/>
+          <w:szCs w:val="28"/>
+        </w:rPr>
+        <w:t>MVC</w:t>
+      </w:r>
+      <w:r>
+        <w:rPr>
+          <w:rFonts w:ascii="宋体" w:eastAsia="宋体" w:hAnsi="宋体"/>
+          <w:sz w:val="28"/>
+          <w:szCs w:val="28"/>
+        </w:rPr>
+        <w:t xml:space="preserve"> </w:t>
+      </w:r>
+      <w:r>
+        <w:rPr>
+          <w:rFonts w:ascii="宋体" w:eastAsia="宋体" w:hAnsi="宋体" w:hint="eastAsia"/>
+          <w:sz w:val="28"/>
+          <w:szCs w:val="28"/>
+        </w:rPr>
+        <w:t>controller中方法的返回值类型？</w:t>
+      </w:r>
+    </w:p>
+    <w:p>
+      <w:pPr>
+        <w:pStyle w:val="a3"/>
+        <w:numPr>
+          <w:ilvl w:val="0"/>
+          <w:numId w:val="2"/>
+        </w:numPr>
+        <w:spacing w:line="440" w:lineRule="exact"/>
+        <w:ind w:firstLineChars="0"/>
+        <w:rPr>
+          <w:rFonts w:ascii="宋体" w:eastAsia="宋体" w:hAnsi="宋体"/>
+          <w:sz w:val="28"/>
+          <w:szCs w:val="28"/>
+        </w:rPr>
+      </w:pPr>
+      <w:r>
+        <w:rPr>
+          <w:rFonts w:ascii="宋体" w:eastAsia="宋体" w:hAnsi="宋体" w:hint="eastAsia"/>
+          <w:sz w:val="28"/>
+          <w:szCs w:val="28"/>
+        </w:rPr>
+        <w:t>有@ResponseBody注解</w:t>
+      </w:r>
+    </w:p>
+    <w:p>
+      <w:pPr>
+        <w:pStyle w:val="a3"/>
+        <w:spacing w:line="440" w:lineRule="exact"/>
+        <w:ind w:left="720" w:firstLineChars="0" w:firstLine="0"/>
+        <w:rPr>
+          <w:rFonts w:ascii="宋体" w:eastAsia="宋体" w:hAnsi="宋体" w:hint="eastAsia"/>
+          <w:sz w:val="28"/>
+          <w:szCs w:val="28"/>
+        </w:rPr>
+      </w:pPr>
+      <w:proofErr w:type="spellStart"/>
+      <w:r>
+        <w:rPr>
+          <w:rFonts w:ascii="宋体" w:eastAsia="宋体" w:hAnsi="宋体" w:hint="eastAsia"/>
+          <w:sz w:val="28"/>
+          <w:szCs w:val="28"/>
+        </w:rPr>
+        <w:t>springMVC</w:t>
+      </w:r>
+      <w:proofErr w:type="spellEnd"/>
+      <w:r>
+        <w:rPr>
+          <w:rFonts w:ascii="宋体" w:eastAsia="宋体" w:hAnsi="宋体" w:hint="eastAsia"/>
+          <w:sz w:val="28"/>
+          <w:szCs w:val="28"/>
+        </w:rPr>
+        <w:t>认为你返回的是数据，方法返回</w:t>
+      </w:r>
+      <w:proofErr w:type="gramStart"/>
+      <w:r>
+        <w:rPr>
+          <w:rFonts w:ascii="宋体" w:eastAsia="宋体" w:hAnsi="宋体" w:hint="eastAsia"/>
+          <w:sz w:val="28"/>
+          <w:szCs w:val="28"/>
+        </w:rPr>
+        <w:t>值类型</w:t>
+      </w:r>
+      <w:proofErr w:type="gramEnd"/>
+      <w:r>
+        <w:rPr>
+          <w:rFonts w:ascii="宋体" w:eastAsia="宋体" w:hAnsi="宋体" w:hint="eastAsia"/>
+          <w:sz w:val="28"/>
+          <w:szCs w:val="28"/>
+        </w:rPr>
+        <w:t>可以写任意类型，包括void</w:t>
+      </w:r>
+    </w:p>
+    <w:p>
+      <w:pPr>
+        <w:pStyle w:val="a3"/>
+        <w:numPr>
+          <w:ilvl w:val="0"/>
+          <w:numId w:val="2"/>
+        </w:numPr>
+        <w:spacing w:line="440" w:lineRule="exact"/>
+        <w:ind w:firstLineChars="0"/>
+        <w:rPr>
+          <w:rFonts w:ascii="宋体" w:eastAsia="宋体" w:hAnsi="宋体"/>
+          <w:sz w:val="28"/>
+          <w:szCs w:val="28"/>
+        </w:rPr>
+      </w:pPr>
+      <w:r>
+        <w:rPr>
+          <w:rFonts w:ascii="宋体" w:eastAsia="宋体" w:hAnsi="宋体" w:hint="eastAsia"/>
+          <w:sz w:val="28"/>
+          <w:szCs w:val="28"/>
+        </w:rPr>
+        <w:t>没有@ResponseBody注解</w:t>
+      </w:r>
+    </w:p>
+    <w:p>
+      <w:pPr>
+        <w:pStyle w:val="a3"/>
+        <w:spacing w:line="440" w:lineRule="exact"/>
+        <w:ind w:left="720" w:firstLineChars="0" w:firstLine="0"/>
+        <w:rPr>
+          <w:rFonts w:ascii="宋体" w:eastAsia="宋体" w:hAnsi="宋体"/>
+          <w:sz w:val="28"/>
+          <w:szCs w:val="28"/>
+        </w:rPr>
+      </w:pPr>
+      <w:proofErr w:type="spellStart"/>
+      <w:r>
+        <w:rPr>
+          <w:rFonts w:ascii="宋体" w:eastAsia="宋体" w:hAnsi="宋体" w:hint="eastAsia"/>
+          <w:sz w:val="28"/>
+          <w:szCs w:val="28"/>
+        </w:rPr>
+        <w:lastRenderedPageBreak/>
+        <w:t>S</w:t>
+      </w:r>
+      <w:r>
+        <w:rPr>
+          <w:rFonts w:ascii="宋体" w:eastAsia="宋体" w:hAnsi="宋体" w:hint="eastAsia"/>
+          <w:sz w:val="28"/>
+          <w:szCs w:val="28"/>
+        </w:rPr>
+        <w:t>pringMVC</w:t>
+      </w:r>
+      <w:proofErr w:type="spellEnd"/>
+      <w:r>
+        <w:rPr>
+          <w:rFonts w:ascii="宋体" w:eastAsia="宋体" w:hAnsi="宋体" w:hint="eastAsia"/>
+          <w:sz w:val="28"/>
+          <w:szCs w:val="28"/>
+        </w:rPr>
+        <w:t>认为你返回的是视图，方法返回类型</w:t>
+      </w:r>
+    </w:p>
+    <w:p>
+      <w:pPr>
+        <w:pStyle w:val="a3"/>
+        <w:spacing w:line="440" w:lineRule="exact"/>
+        <w:ind w:left="720" w:firstLineChars="0" w:firstLine="0"/>
         <w:rPr>
           <w:rFonts w:ascii="宋体" w:eastAsia="宋体" w:hAnsi="宋体" w:hint="eastAsia"/>
           <w:sz w:val="28"/>
@@ -2366,6 +3039,95 @@
 <file path=word/numbering.xml><?xml version="1.0" encoding="utf-8"?>
 <w:numbering xmlns:wpc="http://schemas.microsoft.com/office/word/2010/wordprocessingCanvas" xmlns:cx="http://schemas.microsoft.com/office/drawing/2014/chartex" xmlns:cx1="http://schemas.microsoft.com/office/drawing/2015/9/8/chartex" xmlns:cx2="http://schemas.microsoft.com/office/drawing/2015/10/21/chartex" xmlns:cx3="http://schemas.microsoft.com/office/drawing/2016/5/9/chartex" xmlns:cx4="http://schemas.microsoft.com/office/drawing/2016/5/10/chartex" xmlns:cx5="http://schemas.microsoft.com/office/drawing/2016/5/11/chartex" xmlns:cx6="http://schemas.microsoft.com/office/drawing/2016/5/12/chartex" xmlns:cx7="http://schemas.microsoft.com/office/drawing/2016/5/13/chartex" xmlns:cx8="http://schemas.microsoft.com/office/drawing/2016/5/14/chartex" xmlns:mc="http://schemas.openxmlformats.org/markup-compatibility/2006" xmlns:aink="http://schemas.microsoft.com/office/drawing/2016/ink" xmlns:am3d="http://schemas.microsoft.com/office/drawing/2017/model3d" xmlns:o="urn:schemas-microsoft-com:office:office" xmlns:r="http://schemas.openxmlformats.org/officeDocument/2006/relationships" xmlns:m="http://schemas.openxmlformats.org/officeDocument/2006/math" xmlns:v="urn:schemas-microsoft-com:vml" xmlns:wp14="http://schemas.microsoft.com/office/word/2010/wordprocessingDrawing" xmlns:wp="http://schemas.openxmlformats.org/drawingml/2006/wordprocessingDrawing" xmlns:w10="urn:schemas-microsoft-com:office:word" xmlns:w="http://schemas.openxmlformats.org/wordprocessingml/2006/main" xmlns:w14="http://schemas.microsoft.com/office/word/2010/wordml" xmlns:w15="http://schemas.microsoft.com/office/word/2012/wordml" xmlns:w16cex="http://schemas.microsoft.com/office/word/2018/wordml/cex" xmlns:w16cid="http://schemas.microsoft.com/office/word/2016/wordml/cid" xmlns:w16="http://schemas.microsoft.com/office/word/2018/wordml" xmlns:w16sdtdh="http://schemas.microsoft.com/office/word/2020/wordml/sdtdatahash" xmlns:w16se="http://schemas.microsoft.com/office/word/2015/wordml/symex" xmlns:wpg="http://schemas.microsoft.com/office/word/2010/wordprocessingGroup" xmlns:wpi="http://schemas.microsoft.com/office/word/2010/wordprocessingInk" xmlns:wne="http://schemas.microsoft.com/office/word/2006/wordml" xmlns:wps="http://schemas.microsoft.com/office/word/2010/wordprocessingShape" mc:Ignorable="w14 w15 w16se w16cid w16 w16cex w16sdtdh wp14">
   <w:abstractNum w:abstractNumId="0" w15:restartNumberingAfterBreak="0">
+    <w:nsid w:val="36B27B8D"/>
+    <w:multiLevelType w:val="hybridMultilevel"/>
+    <w:tmpl w:val="5DBAFC70"/>
+    <w:lvl w:ilvl="0" w:tplc="B4A482A4">
+      <w:start w:val="1"/>
+      <w:numFmt w:val="decimal"/>
+      <w:lvlText w:val="%1、"/>
+      <w:lvlJc w:val="left"/>
+      <w:pPr>
+        <w:ind w:left="720" w:hanging="720"/>
+      </w:pPr>
+      <w:rPr>
+        <w:rFonts w:hint="default"/>
+      </w:rPr>
+    </w:lvl>
+    <w:lvl w:ilvl="1" w:tplc="04090019">
+      <w:start w:val="1"/>
+      <w:numFmt w:val="lowerLetter"/>
+      <w:lvlText w:val="%2)"/>
+      <w:lvlJc w:val="left"/>
+      <w:pPr>
+        <w:ind w:left="840" w:hanging="420"/>
+      </w:pPr>
+    </w:lvl>
+    <w:lvl w:ilvl="2" w:tplc="0409001B" w:tentative="1">
+      <w:start w:val="1"/>
+      <w:numFmt w:val="lowerRoman"/>
+      <w:lvlText w:val="%3."/>
+      <w:lvlJc w:val="right"/>
+      <w:pPr>
+        <w:ind w:left="1260" w:hanging="420"/>
+      </w:pPr>
+    </w:lvl>
+    <w:lvl w:ilvl="3" w:tplc="0409000F" w:tentative="1">
+      <w:start w:val="1"/>
+      <w:numFmt w:val="decimal"/>
+      <w:lvlText w:val="%4."/>
+      <w:lvlJc w:val="left"/>
+      <w:pPr>
+        <w:ind w:left="1680" w:hanging="420"/>
+      </w:pPr>
+    </w:lvl>
+    <w:lvl w:ilvl="4" w:tplc="04090019" w:tentative="1">
+      <w:start w:val="1"/>
+      <w:numFmt w:val="lowerLetter"/>
+      <w:lvlText w:val="%5)"/>
+      <w:lvlJc w:val="left"/>
+      <w:pPr>
+        <w:ind w:left="2100" w:hanging="420"/>
+      </w:pPr>
+    </w:lvl>
+    <w:lvl w:ilvl="5" w:tplc="0409001B" w:tentative="1">
+      <w:start w:val="1"/>
+      <w:numFmt w:val="lowerRoman"/>
+      <w:lvlText w:val="%6."/>
+      <w:lvlJc w:val="right"/>
+      <w:pPr>
+        <w:ind w:left="2520" w:hanging="420"/>
+      </w:pPr>
+    </w:lvl>
+    <w:lvl w:ilvl="6" w:tplc="0409000F" w:tentative="1">
+      <w:start w:val="1"/>
+      <w:numFmt w:val="decimal"/>
+      <w:lvlText w:val="%7."/>
+      <w:lvlJc w:val="left"/>
+      <w:pPr>
+        <w:ind w:left="2940" w:hanging="420"/>
+      </w:pPr>
+    </w:lvl>
+    <w:lvl w:ilvl="7" w:tplc="04090019" w:tentative="1">
+      <w:start w:val="1"/>
+      <w:numFmt w:val="lowerLetter"/>
+      <w:lvlText w:val="%8)"/>
+      <w:lvlJc w:val="left"/>
+      <w:pPr>
+        <w:ind w:left="3360" w:hanging="420"/>
+      </w:pPr>
+    </w:lvl>
+    <w:lvl w:ilvl="8" w:tplc="0409001B" w:tentative="1">
+      <w:start w:val="1"/>
+      <w:numFmt w:val="lowerRoman"/>
+      <w:lvlText w:val="%9."/>
+      <w:lvlJc w:val="right"/>
+      <w:pPr>
+        <w:ind w:left="3780" w:hanging="420"/>
+      </w:pPr>
+    </w:lvl>
+  </w:abstractNum>
+  <w:abstractNum w:abstractNumId="1" w15:restartNumberingAfterBreak="0">
     <w:nsid w:val="51BA04F6"/>
     <w:multiLevelType w:val="hybridMultilevel"/>
     <w:tmpl w:val="FC8418B2"/>
@@ -2452,6 +3214,9 @@
     </w:lvl>
   </w:abstractNum>
   <w:num w:numId="1">
+    <w:abstractNumId w:val="1"/>
+  </w:num>
+  <w:num w:numId="2">
     <w:abstractNumId w:val="0"/>
   </w:num>
 </w:numbering>
@@ -3271,4 +4036,16 @@
     </a:ext>
   </a:extLst>
 </a:theme>
+</file>
+
+<file path=customXml/item1.xml><?xml version="1.0" encoding="utf-8"?>
+<b:Sources xmlns:b="http://schemas.openxmlformats.org/officeDocument/2006/bibliography" xmlns="http://schemas.openxmlformats.org/officeDocument/2006/bibliography" SelectedStyle="\APASixthEditionOfficeOnline.xsl" StyleName="APA" Version="6"/>
+</file>
+
+<file path=customXml/itemProps1.xml><?xml version="1.0" encoding="utf-8"?>
+<ds:datastoreItem xmlns:ds="http://schemas.openxmlformats.org/officeDocument/2006/customXml" ds:itemID="{0D5F5427-C421-46F1-8F61-A3874F0FAED7}">
+  <ds:schemaRefs>
+    <ds:schemaRef ds:uri="http://schemas.openxmlformats.org/officeDocument/2006/bibliography"/>
+  </ds:schemaRefs>
+</ds:datastoreItem>
 </file>
--- a/presentation/聊一聊SpringMVC原理？/SpringMVC原理.docx
+++ b/presentation/聊一聊SpringMVC原理？/SpringMVC原理.docx
@@ -2460,7 +2460,7 @@
       <w:pPr>
         <w:spacing w:line="440" w:lineRule="exact"/>
         <w:rPr>
-          <w:rFonts w:ascii="宋体" w:eastAsia="宋体" w:hAnsi="宋体" w:hint="eastAsia"/>
+          <w:rFonts w:ascii="宋体" w:eastAsia="宋体" w:hAnsi="宋体"/>
           <w:sz w:val="28"/>
           <w:szCs w:val="28"/>
         </w:rPr>
@@ -2871,7 +2871,7 @@
         <w:spacing w:line="440" w:lineRule="exact"/>
         <w:ind w:left="720" w:firstLineChars="0" w:firstLine="0"/>
         <w:rPr>
-          <w:rFonts w:ascii="宋体" w:eastAsia="宋体" w:hAnsi="宋体" w:hint="eastAsia"/>
+          <w:rFonts w:ascii="宋体" w:eastAsia="宋体" w:hAnsi="宋体"/>
           <w:sz w:val="28"/>
           <w:szCs w:val="28"/>
         </w:rPr>
@@ -2975,12 +2975,38 @@
         </w:rPr>
         <w:t>认为你返回的是视图，方法返回类型</w:t>
       </w:r>
-    </w:p>
-    <w:p>
-      <w:pPr>
-        <w:pStyle w:val="a3"/>
-        <w:spacing w:line="440" w:lineRule="exact"/>
-        <w:ind w:left="720" w:firstLineChars="0" w:firstLine="0"/>
+      <w:r>
+        <w:rPr>
+          <w:rFonts w:ascii="宋体" w:eastAsia="宋体" w:hAnsi="宋体" w:hint="eastAsia"/>
+          <w:sz w:val="28"/>
+          <w:szCs w:val="28"/>
+        </w:rPr>
+        <w:t>。</w:t>
+      </w:r>
+    </w:p>
+    <w:p>
+      <w:pPr>
+        <w:spacing w:line="440" w:lineRule="exact"/>
+        <w:rPr>
+          <w:rFonts w:ascii="宋体" w:eastAsia="宋体" w:hAnsi="宋体"/>
+          <w:sz w:val="28"/>
+          <w:szCs w:val="28"/>
+        </w:rPr>
+      </w:pPr>
+    </w:p>
+    <w:p>
+      <w:pPr>
+        <w:spacing w:line="440" w:lineRule="exact"/>
+        <w:rPr>
+          <w:rFonts w:ascii="宋体" w:eastAsia="宋体" w:hAnsi="宋体"/>
+          <w:sz w:val="28"/>
+          <w:szCs w:val="28"/>
+        </w:rPr>
+      </w:pPr>
+    </w:p>
+    <w:p>
+      <w:pPr>
+        <w:spacing w:line="440" w:lineRule="exact"/>
         <w:rPr>
           <w:rFonts w:ascii="宋体" w:eastAsia="宋体" w:hAnsi="宋体" w:hint="eastAsia"/>
           <w:sz w:val="28"/>
